--- a/lab1/oop lab1 task.docx
+++ b/lab1/oop lab1 task.docx
@@ -1,6 +1,6 @@
 
 <file path=word/document.xml><?xml version="1.0" encoding="utf-8"?>
-<w:document xmlns:wpc="http://schemas.microsoft.com/office/word/2010/wordprocessingCanvas" xmlns:cx="http://schemas.microsoft.com/office/drawing/2014/chartex" xmlns:mc="http://schemas.openxmlformats.org/markup-compatibility/2006" xmlns:o="urn:schemas-microsoft-com:office:office" xmlns:r="http://schemas.openxmlformats.org/officeDocument/2006/relationships" xmlns:m="http://schemas.openxmlformats.org/officeDocument/2006/math" xmlns:v="urn:schemas-microsoft-com:vml" xmlns:wp14="http://schemas.microsoft.com/office/word/2010/wordprocessingDrawing" xmlns:wp="http://schemas.openxmlformats.org/drawingml/2006/wordprocessingDrawing" xmlns:w10="urn:schemas-microsoft-com:office:word" xmlns:w="http://schemas.openxmlformats.org/wordprocessingml/2006/main" xmlns:w14="http://schemas.microsoft.com/office/word/2010/wordml" xmlns:w15="http://schemas.microsoft.com/office/word/2012/wordml" xmlns:w16se="http://schemas.microsoft.com/office/word/2015/wordml/symex" xmlns:wpg="http://schemas.microsoft.com/office/word/2010/wordprocessingGroup" xmlns:wpi="http://schemas.microsoft.com/office/word/2010/wordprocessingInk" xmlns:wne="http://schemas.microsoft.com/office/word/2006/wordml" xmlns:wps="http://schemas.microsoft.com/office/word/2010/wordprocessingShape" mc:Ignorable="w14 w15 w16se wp14">
+<w:document xmlns:wpc="http://schemas.microsoft.com/office/word/2010/wordprocessingCanvas" xmlns:cx="http://schemas.microsoft.com/office/drawing/2014/chartex" xmlns:cx1="http://schemas.microsoft.com/office/drawing/2015/9/8/chartex" xmlns:cx2="http://schemas.microsoft.com/office/drawing/2015/10/21/chartex" xmlns:cx3="http://schemas.microsoft.com/office/drawing/2016/5/9/chartex" xmlns:cx4="http://schemas.microsoft.com/office/drawing/2016/5/10/chartex" xmlns:cx5="http://schemas.microsoft.com/office/drawing/2016/5/11/chartex" xmlns:cx6="http://schemas.microsoft.com/office/drawing/2016/5/12/chartex" xmlns:cx7="http://schemas.microsoft.com/office/drawing/2016/5/13/chartex" xmlns:cx8="http://schemas.microsoft.com/office/drawing/2016/5/14/chartex" xmlns:mc="http://schemas.openxmlformats.org/markup-compatibility/2006" xmlns:aink="http://schemas.microsoft.com/office/drawing/2016/ink" xmlns:am3d="http://schemas.microsoft.com/office/drawing/2017/model3d" xmlns:o="urn:schemas-microsoft-com:office:office" xmlns:oel="http://schemas.microsoft.com/office/2019/extlst" xmlns:r="http://schemas.openxmlformats.org/officeDocument/2006/relationships" xmlns:m="http://schemas.openxmlformats.org/officeDocument/2006/math" xmlns:v="urn:schemas-microsoft-com:vml" xmlns:wp14="http://schemas.microsoft.com/office/word/2010/wordprocessingDrawing" xmlns:wp="http://schemas.openxmlformats.org/drawingml/2006/wordprocessingDrawing" xmlns:w10="urn:schemas-microsoft-com:office:word" xmlns:w="http://schemas.openxmlformats.org/wordprocessingml/2006/main" xmlns:w14="http://schemas.microsoft.com/office/word/2010/wordml" xmlns:w15="http://schemas.microsoft.com/office/word/2012/wordml" xmlns:w16cex="http://schemas.microsoft.com/office/word/2018/wordml/cex" xmlns:w16cid="http://schemas.microsoft.com/office/word/2016/wordml/cid" xmlns:w16="http://schemas.microsoft.com/office/word/2018/wordml" xmlns:w16du="http://schemas.microsoft.com/office/word/2023/wordml/word16du" xmlns:w16sdtdh="http://schemas.microsoft.com/office/word/2020/wordml/sdtdatahash" xmlns:w16sdtfl="http://schemas.microsoft.com/office/word/2024/wordml/sdtformatlock" xmlns:w16se="http://schemas.microsoft.com/office/word/2015/wordml/symex" xmlns:wpg="http://schemas.microsoft.com/office/word/2010/wordprocessingGroup" xmlns:wpi="http://schemas.microsoft.com/office/word/2010/wordprocessingInk" xmlns:wne="http://schemas.microsoft.com/office/word/2006/wordml" xmlns:wps="http://schemas.microsoft.com/office/word/2010/wordprocessingShape" mc:Ignorable="w14 w15 w16se w16cid w16 w16cex w16sdtdh w16sdtfl w16du wp14">
   <w:body>
     <w:p>
       <w:pPr>
@@ -29,19 +29,7 @@
         <w:rPr>
           <w:sz w:val="24"/>
         </w:rPr>
-        <w:t>Q1: Write a C++ program to check whether a give</w:t>
-      </w:r>
-      <w:r>
-        <w:rPr>
-          <w:sz w:val="24"/>
-        </w:rPr>
-        <w:t xml:space="preserve">n number is prime or not. Allow </w:t>
-      </w:r>
-      <w:r>
-        <w:rPr>
-          <w:sz w:val="24"/>
-        </w:rPr>
-        <w:t>the user to input a number and display whether it's prime or not?</w:t>
+        <w:t>Q1: Write a C++ program to check whether a given number is prime or not. Allow the user to input a number and display whether it's prime or not?</w:t>
       </w:r>
     </w:p>
     <w:p>
@@ -50,7 +38,7 @@
           <w:noProof/>
         </w:rPr>
         <w:drawing>
-          <wp:inline distT="0" distB="0" distL="0" distR="0">
+          <wp:inline distT="0" distB="0" distL="0" distR="0" wp14:anchorId="30753123" wp14:editId="1AEACD6E">
             <wp:extent cx="4904977" cy="7286625"/>
             <wp:effectExtent l="0" t="0" r="0" b="0"/>
             <wp:docPr id="1" name="Picture 1"/>
@@ -103,79 +91,7 @@
           <w:sz w:val="24"/>
         </w:rPr>
         <w:lastRenderedPageBreak/>
-        <w:t>Q2: Design a C++ program to manage student</w:t>
-      </w:r>
-      <w:r>
-        <w:rPr>
-          <w:sz w:val="24"/>
-        </w:rPr>
-        <w:t xml:space="preserve"> marks. Allow the user to input </w:t>
-      </w:r>
-      <w:r>
-        <w:rPr>
-          <w:sz w:val="24"/>
-        </w:rPr>
-        <w:t>marks for students in three subjects (Mathemat</w:t>
-      </w:r>
-      <w:r>
-        <w:rPr>
-          <w:sz w:val="24"/>
-        </w:rPr>
-        <w:t xml:space="preserve">ics, English, and Science). The </w:t>
-      </w:r>
-      <w:r>
-        <w:rPr>
-          <w:sz w:val="24"/>
-        </w:rPr>
-        <w:t>program should calculate the total marks, avera</w:t>
-      </w:r>
-      <w:r>
-        <w:rPr>
-          <w:sz w:val="24"/>
-        </w:rPr>
-        <w:t xml:space="preserve">ge marks, and display the grade </w:t>
-      </w:r>
-      <w:r>
-        <w:rPr>
-          <w:sz w:val="24"/>
-        </w:rPr>
-        <w:t>for each student. The user can specify the nu</w:t>
-      </w:r>
-      <w:r>
-        <w:rPr>
-          <w:sz w:val="24"/>
-        </w:rPr>
-        <w:t xml:space="preserve">mber of students and then input </w:t>
-      </w:r>
-      <w:r>
-        <w:rPr>
-          <w:sz w:val="24"/>
-        </w:rPr>
-        <w:t>the marks for each subject for each student. Fin</w:t>
-      </w:r>
-      <w:r>
-        <w:rPr>
-          <w:sz w:val="24"/>
-        </w:rPr>
-        <w:t xml:space="preserve">ally, display the marks, total, </w:t>
-      </w:r>
-      <w:r>
-        <w:rPr>
-          <w:sz w:val="24"/>
-        </w:rPr>
-        <w:t>average, and grade for each student. Assume a grading syste</w:t>
-      </w:r>
-      <w:r>
-        <w:rPr>
-          <w:sz w:val="24"/>
-        </w:rPr>
-        <w:t xml:space="preserve">m with the </w:t>
-      </w:r>
-      <w:r>
-        <w:rPr>
-          <w:sz w:val="24"/>
-        </w:rPr>
-        <w:t>following criteria:</w:t>
+        <w:t>Q2: Design a C++ program to manage student marks. Allow the user to input marks for students in three subjects (Mathematics, English, and Science). The program should calculate the total marks, average marks, and display the grade for each student. The user can specify the number of students and then input the marks for each subject for each student. Finally, display the marks, total, average, and grade for each student. Assume a grading system with the following criteria:</w:t>
       </w:r>
     </w:p>
     <w:p>
@@ -247,7 +163,7 @@
           <w:sz w:val="24"/>
         </w:rPr>
         <w:drawing>
-          <wp:anchor distT="0" distB="0" distL="114300" distR="114300" simplePos="0" relativeHeight="251658240" behindDoc="0" locked="0" layoutInCell="1" allowOverlap="1" wp14:anchorId="6413E731" wp14:editId="6A992D46">
+          <wp:anchor distT="0" distB="0" distL="114300" distR="114300" simplePos="0" relativeHeight="251658240" behindDoc="0" locked="0" layoutInCell="1" allowOverlap="1" wp14:anchorId="3CD7B3E7" wp14:editId="3A1D6E93">
             <wp:simplePos x="0" y="0"/>
             <wp:positionH relativeFrom="margin">
               <wp:align>center</wp:align>
@@ -371,21 +287,7 @@
         <w:rPr>
           <w:sz w:val="24"/>
         </w:rPr>
-        <w:t xml:space="preserve">You may assume that each input would have exactly one solution, and </w:t>
-      </w:r>
-      <w:proofErr w:type="gramStart"/>
-      <w:r>
-        <w:rPr>
-          <w:sz w:val="24"/>
-        </w:rPr>
-        <w:t>you</w:t>
-      </w:r>
-      <w:proofErr w:type="gramEnd"/>
-      <w:r>
-        <w:rPr>
-          <w:sz w:val="24"/>
-        </w:rPr>
-        <w:t xml:space="preserve"> may</w:t>
+        <w:t>You may assume that each input would have exactly one solution, and you may</w:t>
       </w:r>
     </w:p>
     <w:p>
@@ -473,7 +375,7 @@
           <w:sz w:val="24"/>
         </w:rPr>
         <w:drawing>
-          <wp:anchor distT="0" distB="0" distL="114300" distR="114300" simplePos="0" relativeHeight="251659264" behindDoc="0" locked="0" layoutInCell="1" allowOverlap="1" wp14:anchorId="59EC079B" wp14:editId="4EECAECF">
+          <wp:anchor distT="0" distB="0" distL="114300" distR="114300" simplePos="0" relativeHeight="251659264" behindDoc="0" locked="0" layoutInCell="1" allowOverlap="1" wp14:anchorId="1627C616" wp14:editId="0EE6F4D0">
             <wp:simplePos x="0" y="0"/>
             <wp:positionH relativeFrom="margin">
               <wp:align>center</wp:align>
@@ -769,6 +671,159 @@
       </w:r>
     </w:p>
     <w:p>
+      <w:pPr>
+        <w:spacing w:after="0"/>
+        <w:rPr>
+          <w:sz w:val="24"/>
+        </w:rPr>
+      </w:pPr>
+      <w:r>
+        <w:rPr>
+          <w:noProof/>
+          <w:sz w:val="24"/>
+        </w:rPr>
+        <w:drawing>
+          <wp:anchor distT="0" distB="0" distL="114300" distR="114300" simplePos="0" relativeHeight="251660288" behindDoc="0" locked="0" layoutInCell="1" allowOverlap="1" wp14:anchorId="009078FD" wp14:editId="7BDC41C0">
+            <wp:simplePos x="0" y="0"/>
+            <wp:positionH relativeFrom="column">
+              <wp:posOffset>200025</wp:posOffset>
+            </wp:positionH>
+            <wp:positionV relativeFrom="paragraph">
+              <wp:posOffset>22225</wp:posOffset>
+            </wp:positionV>
+            <wp:extent cx="4867275" cy="4227830"/>
+            <wp:effectExtent l="0" t="0" r="9525" b="1270"/>
+            <wp:wrapThrough wrapText="bothSides">
+              <wp:wrapPolygon edited="0">
+                <wp:start x="0" y="0"/>
+                <wp:lineTo x="0" y="21509"/>
+                <wp:lineTo x="21558" y="21509"/>
+                <wp:lineTo x="21558" y="0"/>
+                <wp:lineTo x="0" y="0"/>
+              </wp:wrapPolygon>
+            </wp:wrapThrough>
+            <wp:docPr id="1308705069" name="Picture 1"/>
+            <wp:cNvGraphicFramePr>
+              <a:graphicFrameLocks xmlns:a="http://schemas.openxmlformats.org/drawingml/2006/main" noChangeAspect="1"/>
+            </wp:cNvGraphicFramePr>
+            <a:graphic xmlns:a="http://schemas.openxmlformats.org/drawingml/2006/main">
+              <a:graphicData uri="http://schemas.openxmlformats.org/drawingml/2006/picture">
+                <pic:pic xmlns:pic="http://schemas.openxmlformats.org/drawingml/2006/picture">
+                  <pic:nvPicPr>
+                    <pic:cNvPr id="1308705069" name="Picture 1308705069"/>
+                    <pic:cNvPicPr/>
+                  </pic:nvPicPr>
+                  <pic:blipFill>
+                    <a:blip r:embed="rId8">
+                      <a:extLst>
+                        <a:ext uri="{28A0092B-C50C-407E-A947-70E740481C1C}">
+                          <a14:useLocalDpi xmlns:a14="http://schemas.microsoft.com/office/drawing/2010/main" val="0"/>
+                        </a:ext>
+                      </a:extLst>
+                    </a:blip>
+                    <a:stretch>
+                      <a:fillRect/>
+                    </a:stretch>
+                  </pic:blipFill>
+                  <pic:spPr>
+                    <a:xfrm>
+                      <a:off x="0" y="0"/>
+                      <a:ext cx="4867275" cy="4227830"/>
+                    </a:xfrm>
+                    <a:prstGeom prst="rect">
+                      <a:avLst/>
+                    </a:prstGeom>
+                  </pic:spPr>
+                </pic:pic>
+              </a:graphicData>
+            </a:graphic>
+            <wp14:sizeRelH relativeFrom="page">
+              <wp14:pctWidth>0</wp14:pctWidth>
+            </wp14:sizeRelH>
+            <wp14:sizeRelV relativeFrom="page">
+              <wp14:pctHeight>0</wp14:pctHeight>
+            </wp14:sizeRelV>
+          </wp:anchor>
+        </w:drawing>
+      </w:r>
+    </w:p>
+    <w:p>
+      <w:r>
+        <w:rPr>
+          <w:noProof/>
+          <w:sz w:val="24"/>
+        </w:rPr>
+        <w:drawing>
+          <wp:anchor distT="0" distB="0" distL="114300" distR="114300" simplePos="0" relativeHeight="251661312" behindDoc="0" locked="0" layoutInCell="1" allowOverlap="1" wp14:anchorId="5DCC8AF5" wp14:editId="42877098">
+            <wp:simplePos x="0" y="0"/>
+            <wp:positionH relativeFrom="column">
+              <wp:posOffset>504825</wp:posOffset>
+            </wp:positionH>
+            <wp:positionV relativeFrom="paragraph">
+              <wp:posOffset>4079240</wp:posOffset>
+            </wp:positionV>
+            <wp:extent cx="3619500" cy="2139804"/>
+            <wp:effectExtent l="0" t="0" r="0" b="0"/>
+            <wp:wrapThrough wrapText="bothSides">
+              <wp:wrapPolygon edited="0">
+                <wp:start x="0" y="0"/>
+                <wp:lineTo x="0" y="21350"/>
+                <wp:lineTo x="21486" y="21350"/>
+                <wp:lineTo x="21486" y="0"/>
+                <wp:lineTo x="0" y="0"/>
+              </wp:wrapPolygon>
+            </wp:wrapThrough>
+            <wp:docPr id="1897706534" name="Picture 2"/>
+            <wp:cNvGraphicFramePr>
+              <a:graphicFrameLocks xmlns:a="http://schemas.openxmlformats.org/drawingml/2006/main" noChangeAspect="1"/>
+            </wp:cNvGraphicFramePr>
+            <a:graphic xmlns:a="http://schemas.openxmlformats.org/drawingml/2006/main">
+              <a:graphicData uri="http://schemas.openxmlformats.org/drawingml/2006/picture">
+                <pic:pic xmlns:pic="http://schemas.openxmlformats.org/drawingml/2006/picture">
+                  <pic:nvPicPr>
+                    <pic:cNvPr id="1897706534" name="Picture 1897706534"/>
+                    <pic:cNvPicPr/>
+                  </pic:nvPicPr>
+                  <pic:blipFill rotWithShape="1">
+                    <a:blip r:embed="rId9">
+                      <a:extLst>
+                        <a:ext uri="{28A0092B-C50C-407E-A947-70E740481C1C}">
+                          <a14:useLocalDpi xmlns:a14="http://schemas.microsoft.com/office/drawing/2010/main" val="0"/>
+                        </a:ext>
+                      </a:extLst>
+                    </a:blip>
+                    <a:srcRect t="15360" b="3448"/>
+                    <a:stretch/>
+                  </pic:blipFill>
+                  <pic:spPr bwMode="auto">
+                    <a:xfrm>
+                      <a:off x="0" y="0"/>
+                      <a:ext cx="3619500" cy="2139804"/>
+                    </a:xfrm>
+                    <a:prstGeom prst="rect">
+                      <a:avLst/>
+                    </a:prstGeom>
+                    <a:ln>
+                      <a:noFill/>
+                    </a:ln>
+                    <a:extLst>
+                      <a:ext uri="{53640926-AAD7-44D8-BBD7-CCE9431645EC}">
+                        <a14:shadowObscured xmlns:a14="http://schemas.microsoft.com/office/drawing/2010/main"/>
+                      </a:ext>
+                    </a:extLst>
+                  </pic:spPr>
+                </pic:pic>
+              </a:graphicData>
+            </a:graphic>
+            <wp14:sizeRelH relativeFrom="page">
+              <wp14:pctWidth>0</wp14:pctWidth>
+            </wp14:sizeRelH>
+            <wp14:sizeRelV relativeFrom="page">
+              <wp14:pctHeight>0</wp14:pctHeight>
+            </wp14:sizeRelV>
+          </wp:anchor>
+        </w:drawing>
+      </w:r>
       <w:r>
         <w:br w:type="page"/>
       </w:r>
@@ -1029,6 +1084,75 @@
       </w:pPr>
       <w:r>
         <w:rPr>
+          <w:noProof/>
+          <w:sz w:val="24"/>
+        </w:rPr>
+        <w:drawing>
+          <wp:anchor distT="0" distB="0" distL="114300" distR="114300" simplePos="0" relativeHeight="251662336" behindDoc="0" locked="0" layoutInCell="1" allowOverlap="1" wp14:anchorId="147A9D41" wp14:editId="53309A89">
+            <wp:simplePos x="0" y="0"/>
+            <wp:positionH relativeFrom="column">
+              <wp:posOffset>504825</wp:posOffset>
+            </wp:positionH>
+            <wp:positionV relativeFrom="paragraph">
+              <wp:posOffset>193040</wp:posOffset>
+            </wp:positionV>
+            <wp:extent cx="3409950" cy="4810125"/>
+            <wp:effectExtent l="0" t="0" r="0" b="9525"/>
+            <wp:wrapThrough wrapText="bothSides">
+              <wp:wrapPolygon edited="0">
+                <wp:start x="0" y="0"/>
+                <wp:lineTo x="0" y="21557"/>
+                <wp:lineTo x="21479" y="21557"/>
+                <wp:lineTo x="21479" y="0"/>
+                <wp:lineTo x="0" y="0"/>
+              </wp:wrapPolygon>
+            </wp:wrapThrough>
+            <wp:docPr id="2128430969" name="Picture 3"/>
+            <wp:cNvGraphicFramePr>
+              <a:graphicFrameLocks xmlns:a="http://schemas.openxmlformats.org/drawingml/2006/main" noChangeAspect="1"/>
+            </wp:cNvGraphicFramePr>
+            <a:graphic xmlns:a="http://schemas.openxmlformats.org/drawingml/2006/main">
+              <a:graphicData uri="http://schemas.openxmlformats.org/drawingml/2006/picture">
+                <pic:pic xmlns:pic="http://schemas.openxmlformats.org/drawingml/2006/picture">
+                  <pic:nvPicPr>
+                    <pic:cNvPr id="2128430969" name="Picture 2128430969"/>
+                    <pic:cNvPicPr/>
+                  </pic:nvPicPr>
+                  <pic:blipFill>
+                    <a:blip r:embed="rId10">
+                      <a:extLst>
+                        <a:ext uri="{28A0092B-C50C-407E-A947-70E740481C1C}">
+                          <a14:useLocalDpi xmlns:a14="http://schemas.microsoft.com/office/drawing/2010/main" val="0"/>
+                        </a:ext>
+                      </a:extLst>
+                    </a:blip>
+                    <a:stretch>
+                      <a:fillRect/>
+                    </a:stretch>
+                  </pic:blipFill>
+                  <pic:spPr>
+                    <a:xfrm>
+                      <a:off x="0" y="0"/>
+                      <a:ext cx="3409950" cy="4810125"/>
+                    </a:xfrm>
+                    <a:prstGeom prst="rect">
+                      <a:avLst/>
+                    </a:prstGeom>
+                  </pic:spPr>
+                </pic:pic>
+              </a:graphicData>
+            </a:graphic>
+            <wp14:sizeRelH relativeFrom="page">
+              <wp14:pctWidth>0</wp14:pctWidth>
+            </wp14:sizeRelH>
+            <wp14:sizeRelV relativeFrom="page">
+              <wp14:pctHeight>0</wp14:pctHeight>
+            </wp14:sizeRelV>
+          </wp:anchor>
+        </w:drawing>
+      </w:r>
+      <w:r>
+        <w:rPr>
           <w:sz w:val="24"/>
         </w:rPr>
         <w:t>5. Allow the user to search for events based on a specific date.</w:t>
@@ -1041,8 +1165,344 @@
           <w:sz w:val="24"/>
         </w:rPr>
       </w:pPr>
-      <w:bookmarkStart w:id="0" w:name="_GoBack"/>
-      <w:bookmarkEnd w:id="0"/>
+    </w:p>
+    <w:p>
+      <w:pPr>
+        <w:spacing w:after="0"/>
+        <w:rPr>
+          <w:sz w:val="24"/>
+        </w:rPr>
+      </w:pPr>
+    </w:p>
+    <w:p>
+      <w:pPr>
+        <w:spacing w:after="0"/>
+        <w:rPr>
+          <w:sz w:val="24"/>
+        </w:rPr>
+      </w:pPr>
+    </w:p>
+    <w:p>
+      <w:pPr>
+        <w:spacing w:after="0"/>
+        <w:rPr>
+          <w:sz w:val="24"/>
+        </w:rPr>
+      </w:pPr>
+    </w:p>
+    <w:p>
+      <w:pPr>
+        <w:spacing w:after="0"/>
+        <w:rPr>
+          <w:sz w:val="24"/>
+        </w:rPr>
+      </w:pPr>
+    </w:p>
+    <w:p>
+      <w:pPr>
+        <w:spacing w:after="0"/>
+        <w:rPr>
+          <w:sz w:val="24"/>
+        </w:rPr>
+      </w:pPr>
+    </w:p>
+    <w:p>
+      <w:pPr>
+        <w:spacing w:after="0"/>
+        <w:rPr>
+          <w:sz w:val="24"/>
+        </w:rPr>
+      </w:pPr>
+    </w:p>
+    <w:p>
+      <w:pPr>
+        <w:spacing w:after="0"/>
+        <w:rPr>
+          <w:sz w:val="24"/>
+        </w:rPr>
+      </w:pPr>
+    </w:p>
+    <w:p>
+      <w:pPr>
+        <w:spacing w:after="0"/>
+        <w:rPr>
+          <w:sz w:val="24"/>
+        </w:rPr>
+      </w:pPr>
+    </w:p>
+    <w:p>
+      <w:pPr>
+        <w:spacing w:after="0"/>
+        <w:rPr>
+          <w:sz w:val="24"/>
+        </w:rPr>
+      </w:pPr>
+    </w:p>
+    <w:p>
+      <w:pPr>
+        <w:spacing w:after="0"/>
+        <w:rPr>
+          <w:sz w:val="24"/>
+        </w:rPr>
+      </w:pPr>
+    </w:p>
+    <w:p>
+      <w:pPr>
+        <w:spacing w:after="0"/>
+        <w:rPr>
+          <w:sz w:val="24"/>
+        </w:rPr>
+      </w:pPr>
+    </w:p>
+    <w:p>
+      <w:pPr>
+        <w:spacing w:after="0"/>
+        <w:rPr>
+          <w:sz w:val="24"/>
+        </w:rPr>
+      </w:pPr>
+    </w:p>
+    <w:p>
+      <w:pPr>
+        <w:spacing w:after="0"/>
+        <w:rPr>
+          <w:sz w:val="24"/>
+        </w:rPr>
+      </w:pPr>
+    </w:p>
+    <w:p>
+      <w:pPr>
+        <w:spacing w:after="0"/>
+        <w:rPr>
+          <w:sz w:val="24"/>
+        </w:rPr>
+      </w:pPr>
+    </w:p>
+    <w:p>
+      <w:pPr>
+        <w:spacing w:after="0"/>
+        <w:rPr>
+          <w:sz w:val="24"/>
+        </w:rPr>
+      </w:pPr>
+    </w:p>
+    <w:p>
+      <w:pPr>
+        <w:spacing w:after="0"/>
+        <w:rPr>
+          <w:sz w:val="24"/>
+        </w:rPr>
+      </w:pPr>
+    </w:p>
+    <w:p>
+      <w:pPr>
+        <w:spacing w:after="0"/>
+        <w:rPr>
+          <w:sz w:val="24"/>
+        </w:rPr>
+      </w:pPr>
+    </w:p>
+    <w:p>
+      <w:pPr>
+        <w:spacing w:after="0"/>
+        <w:rPr>
+          <w:sz w:val="24"/>
+        </w:rPr>
+      </w:pPr>
+    </w:p>
+    <w:p>
+      <w:pPr>
+        <w:spacing w:after="0"/>
+        <w:rPr>
+          <w:sz w:val="24"/>
+        </w:rPr>
+      </w:pPr>
+    </w:p>
+    <w:p>
+      <w:pPr>
+        <w:spacing w:after="0"/>
+        <w:rPr>
+          <w:sz w:val="24"/>
+        </w:rPr>
+      </w:pPr>
+    </w:p>
+    <w:p>
+      <w:pPr>
+        <w:spacing w:after="0"/>
+        <w:rPr>
+          <w:sz w:val="24"/>
+        </w:rPr>
+      </w:pPr>
+    </w:p>
+    <w:p>
+      <w:pPr>
+        <w:spacing w:after="0"/>
+        <w:rPr>
+          <w:sz w:val="24"/>
+        </w:rPr>
+      </w:pPr>
+    </w:p>
+    <w:p>
+      <w:pPr>
+        <w:spacing w:after="0"/>
+        <w:rPr>
+          <w:sz w:val="24"/>
+        </w:rPr>
+      </w:pPr>
+    </w:p>
+    <w:p>
+      <w:pPr>
+        <w:spacing w:after="0"/>
+        <w:rPr>
+          <w:sz w:val="24"/>
+        </w:rPr>
+      </w:pPr>
+      <w:r>
+        <w:rPr>
+          <w:noProof/>
+          <w:sz w:val="24"/>
+        </w:rPr>
+        <w:lastRenderedPageBreak/>
+        <w:drawing>
+          <wp:anchor distT="0" distB="0" distL="114300" distR="114300" simplePos="0" relativeHeight="251664384" behindDoc="0" locked="0" layoutInCell="1" allowOverlap="1" wp14:anchorId="25193097" wp14:editId="42149F4C">
+            <wp:simplePos x="0" y="0"/>
+            <wp:positionH relativeFrom="column">
+              <wp:posOffset>447675</wp:posOffset>
+            </wp:positionH>
+            <wp:positionV relativeFrom="paragraph">
+              <wp:posOffset>19050</wp:posOffset>
+            </wp:positionV>
+            <wp:extent cx="4152900" cy="3718560"/>
+            <wp:effectExtent l="0" t="0" r="0" b="0"/>
+            <wp:wrapThrough wrapText="bothSides">
+              <wp:wrapPolygon edited="0">
+                <wp:start x="0" y="0"/>
+                <wp:lineTo x="0" y="21467"/>
+                <wp:lineTo x="21501" y="21467"/>
+                <wp:lineTo x="21501" y="0"/>
+                <wp:lineTo x="0" y="0"/>
+              </wp:wrapPolygon>
+            </wp:wrapThrough>
+            <wp:docPr id="1766516132" name="Picture 4"/>
+            <wp:cNvGraphicFramePr>
+              <a:graphicFrameLocks xmlns:a="http://schemas.openxmlformats.org/drawingml/2006/main" noChangeAspect="1"/>
+            </wp:cNvGraphicFramePr>
+            <a:graphic xmlns:a="http://schemas.openxmlformats.org/drawingml/2006/main">
+              <a:graphicData uri="http://schemas.openxmlformats.org/drawingml/2006/picture">
+                <pic:pic xmlns:pic="http://schemas.openxmlformats.org/drawingml/2006/picture">
+                  <pic:nvPicPr>
+                    <pic:cNvPr id="1766516132" name="Picture 1766516132"/>
+                    <pic:cNvPicPr/>
+                  </pic:nvPicPr>
+                  <pic:blipFill rotWithShape="1">
+                    <a:blip r:embed="rId11">
+                      <a:extLst>
+                        <a:ext uri="{28A0092B-C50C-407E-A947-70E740481C1C}">
+                          <a14:useLocalDpi xmlns:a14="http://schemas.microsoft.com/office/drawing/2010/main" val="0"/>
+                        </a:ext>
+                      </a:extLst>
+                    </a:blip>
+                    <a:srcRect l="2439"/>
+                    <a:stretch/>
+                  </pic:blipFill>
+                  <pic:spPr bwMode="auto">
+                    <a:xfrm>
+                      <a:off x="0" y="0"/>
+                      <a:ext cx="4152900" cy="3718560"/>
+                    </a:xfrm>
+                    <a:prstGeom prst="rect">
+                      <a:avLst/>
+                    </a:prstGeom>
+                    <a:ln>
+                      <a:noFill/>
+                    </a:ln>
+                    <a:extLst>
+                      <a:ext uri="{53640926-AAD7-44D8-BBD7-CCE9431645EC}">
+                        <a14:shadowObscured xmlns:a14="http://schemas.microsoft.com/office/drawing/2010/main"/>
+                      </a:ext>
+                    </a:extLst>
+                  </pic:spPr>
+                </pic:pic>
+              </a:graphicData>
+            </a:graphic>
+            <wp14:sizeRelH relativeFrom="page">
+              <wp14:pctWidth>0</wp14:pctWidth>
+            </wp14:sizeRelH>
+            <wp14:sizeRelV relativeFrom="page">
+              <wp14:pctHeight>0</wp14:pctHeight>
+            </wp14:sizeRelV>
+          </wp:anchor>
+        </w:drawing>
+      </w:r>
+      <w:r>
+        <w:rPr>
+          <w:noProof/>
+          <w:sz w:val="24"/>
+        </w:rPr>
+        <w:drawing>
+          <wp:anchor distT="0" distB="0" distL="114300" distR="114300" simplePos="0" relativeHeight="251663360" behindDoc="0" locked="0" layoutInCell="1" allowOverlap="1" wp14:anchorId="15A6415F" wp14:editId="6AFD8ACE">
+            <wp:simplePos x="0" y="0"/>
+            <wp:positionH relativeFrom="column">
+              <wp:posOffset>438150</wp:posOffset>
+            </wp:positionH>
+            <wp:positionV relativeFrom="paragraph">
+              <wp:posOffset>3771900</wp:posOffset>
+            </wp:positionV>
+            <wp:extent cx="4162425" cy="4446270"/>
+            <wp:effectExtent l="0" t="0" r="9525" b="0"/>
+            <wp:wrapThrough wrapText="bothSides">
+              <wp:wrapPolygon edited="0">
+                <wp:start x="0" y="0"/>
+                <wp:lineTo x="0" y="21470"/>
+                <wp:lineTo x="21551" y="21470"/>
+                <wp:lineTo x="21551" y="0"/>
+                <wp:lineTo x="0" y="0"/>
+              </wp:wrapPolygon>
+            </wp:wrapThrough>
+            <wp:docPr id="419857151" name="Picture 5"/>
+            <wp:cNvGraphicFramePr>
+              <a:graphicFrameLocks xmlns:a="http://schemas.openxmlformats.org/drawingml/2006/main" noChangeAspect="1"/>
+            </wp:cNvGraphicFramePr>
+            <a:graphic xmlns:a="http://schemas.openxmlformats.org/drawingml/2006/main">
+              <a:graphicData uri="http://schemas.openxmlformats.org/drawingml/2006/picture">
+                <pic:pic xmlns:pic="http://schemas.openxmlformats.org/drawingml/2006/picture">
+                  <pic:nvPicPr>
+                    <pic:cNvPr id="419857151" name="Picture 419857151"/>
+                    <pic:cNvPicPr/>
+                  </pic:nvPicPr>
+                  <pic:blipFill>
+                    <a:blip r:embed="rId12">
+                      <a:extLst>
+                        <a:ext uri="{28A0092B-C50C-407E-A947-70E740481C1C}">
+                          <a14:useLocalDpi xmlns:a14="http://schemas.microsoft.com/office/drawing/2010/main" val="0"/>
+                        </a:ext>
+                      </a:extLst>
+                    </a:blip>
+                    <a:stretch>
+                      <a:fillRect/>
+                    </a:stretch>
+                  </pic:blipFill>
+                  <pic:spPr>
+                    <a:xfrm>
+                      <a:off x="0" y="0"/>
+                      <a:ext cx="4162425" cy="4446270"/>
+                    </a:xfrm>
+                    <a:prstGeom prst="rect">
+                      <a:avLst/>
+                    </a:prstGeom>
+                  </pic:spPr>
+                </pic:pic>
+              </a:graphicData>
+            </a:graphic>
+            <wp14:sizeRelH relativeFrom="page">
+              <wp14:pctWidth>0</wp14:pctWidth>
+            </wp14:sizeRelH>
+            <wp14:sizeRelV relativeFrom="page">
+              <wp14:pctHeight>0</wp14:pctHeight>
+            </wp14:sizeRelV>
+          </wp:anchor>
+        </w:drawing>
+      </w:r>
     </w:p>
     <w:sectPr>
       <w:pgSz w:w="12240" w:h="15840"/>
@@ -1055,7 +1515,7 @@
 </file>
 
 <file path=word/numbering.xml><?xml version="1.0" encoding="utf-8"?>
-<w:numbering xmlns:wpc="http://schemas.microsoft.com/office/word/2010/wordprocessingCanvas" xmlns:cx="http://schemas.microsoft.com/office/drawing/2014/chartex" xmlns:mc="http://schemas.openxmlformats.org/markup-compatibility/2006" xmlns:o="urn:schemas-microsoft-com:office:office" xmlns:r="http://schemas.openxmlformats.org/officeDocument/2006/relationships" xmlns:m="http://schemas.openxmlformats.org/officeDocument/2006/math" xmlns:v="urn:schemas-microsoft-com:vml" xmlns:wp14="http://schemas.microsoft.com/office/word/2010/wordprocessingDrawing" xmlns:wp="http://schemas.openxmlformats.org/drawingml/2006/wordprocessingDrawing" xmlns:w10="urn:schemas-microsoft-com:office:word" xmlns:w="http://schemas.openxmlformats.org/wordprocessingml/2006/main" xmlns:w14="http://schemas.microsoft.com/office/word/2010/wordml" xmlns:w15="http://schemas.microsoft.com/office/word/2012/wordml" xmlns:w16se="http://schemas.microsoft.com/office/word/2015/wordml/symex" xmlns:wpg="http://schemas.microsoft.com/office/word/2010/wordprocessingGroup" xmlns:wpi="http://schemas.microsoft.com/office/word/2010/wordprocessingInk" xmlns:wne="http://schemas.microsoft.com/office/word/2006/wordml" xmlns:wps="http://schemas.microsoft.com/office/word/2010/wordprocessingShape" mc:Ignorable="w14 w15 w16se wp14">
+<w:numbering xmlns:wpc="http://schemas.microsoft.com/office/word/2010/wordprocessingCanvas" xmlns:cx="http://schemas.microsoft.com/office/drawing/2014/chartex" xmlns:cx1="http://schemas.microsoft.com/office/drawing/2015/9/8/chartex" xmlns:cx2="http://schemas.microsoft.com/office/drawing/2015/10/21/chartex" xmlns:cx3="http://schemas.microsoft.com/office/drawing/2016/5/9/chartex" xmlns:cx4="http://schemas.microsoft.com/office/drawing/2016/5/10/chartex" xmlns:cx5="http://schemas.microsoft.com/office/drawing/2016/5/11/chartex" xmlns:cx6="http://schemas.microsoft.com/office/drawing/2016/5/12/chartex" xmlns:cx7="http://schemas.microsoft.com/office/drawing/2016/5/13/chartex" xmlns:cx8="http://schemas.microsoft.com/office/drawing/2016/5/14/chartex" xmlns:mc="http://schemas.openxmlformats.org/markup-compatibility/2006" xmlns:aink="http://schemas.microsoft.com/office/drawing/2016/ink" xmlns:am3d="http://schemas.microsoft.com/office/drawing/2017/model3d" xmlns:o="urn:schemas-microsoft-com:office:office" xmlns:oel="http://schemas.microsoft.com/office/2019/extlst" xmlns:r="http://schemas.openxmlformats.org/officeDocument/2006/relationships" xmlns:m="http://schemas.openxmlformats.org/officeDocument/2006/math" xmlns:v="urn:schemas-microsoft-com:vml" xmlns:wp14="http://schemas.microsoft.com/office/word/2010/wordprocessingDrawing" xmlns:wp="http://schemas.openxmlformats.org/drawingml/2006/wordprocessingDrawing" xmlns:w10="urn:schemas-microsoft-com:office:word" xmlns:w="http://schemas.openxmlformats.org/wordprocessingml/2006/main" xmlns:w14="http://schemas.microsoft.com/office/word/2010/wordml" xmlns:w15="http://schemas.microsoft.com/office/word/2012/wordml" xmlns:w16cex="http://schemas.microsoft.com/office/word/2018/wordml/cex" xmlns:w16cid="http://schemas.microsoft.com/office/word/2016/wordml/cid" xmlns:w16="http://schemas.microsoft.com/office/word/2018/wordml" xmlns:w16du="http://schemas.microsoft.com/office/word/2023/wordml/word16du" xmlns:w16sdtdh="http://schemas.microsoft.com/office/word/2020/wordml/sdtdatahash" xmlns:w16sdtfl="http://schemas.microsoft.com/office/word/2024/wordml/sdtformatlock" xmlns:w16se="http://schemas.microsoft.com/office/word/2015/wordml/symex" xmlns:wpg="http://schemas.microsoft.com/office/word/2010/wordprocessingGroup" xmlns:wpi="http://schemas.microsoft.com/office/word/2010/wordprocessingInk" xmlns:wne="http://schemas.microsoft.com/office/word/2006/wordml" xmlns:wps="http://schemas.microsoft.com/office/word/2010/wordprocessingShape" mc:Ignorable="w14 w15 w16se w16cid w16 w16cex w16sdtdh w16sdtfl w16du wp14">
   <w:abstractNum w:abstractNumId="0" w15:restartNumberingAfterBreak="0">
     <w:nsid w:val="1C5B0FD6"/>
     <w:multiLevelType w:val="hybridMultilevel"/>
@@ -1507,23 +1967,23 @@
       </w:rPr>
     </w:lvl>
   </w:abstractNum>
-  <w:num w:numId="1">
+  <w:num w:numId="1" w16cid:durableId="984621332">
     <w:abstractNumId w:val="0"/>
   </w:num>
-  <w:num w:numId="2">
+  <w:num w:numId="2" w16cid:durableId="129978414">
     <w:abstractNumId w:val="1"/>
   </w:num>
-  <w:num w:numId="3">
+  <w:num w:numId="3" w16cid:durableId="239212910">
     <w:abstractNumId w:val="3"/>
   </w:num>
-  <w:num w:numId="4">
+  <w:num w:numId="4" w16cid:durableId="1560629177">
     <w:abstractNumId w:val="2"/>
   </w:num>
 </w:numbering>
 </file>
 
 <file path=word/styles.xml><?xml version="1.0" encoding="utf-8"?>
-<w:styles xmlns:mc="http://schemas.openxmlformats.org/markup-compatibility/2006" xmlns:r="http://schemas.openxmlformats.org/officeDocument/2006/relationships" xmlns:w="http://schemas.openxmlformats.org/wordprocessingml/2006/main" xmlns:w14="http://schemas.microsoft.com/office/word/2010/wordml" xmlns:w15="http://schemas.microsoft.com/office/word/2012/wordml" xmlns:w16se="http://schemas.microsoft.com/office/word/2015/wordml/symex" mc:Ignorable="w14 w15 w16se">
+<w:styles xmlns:mc="http://schemas.openxmlformats.org/markup-compatibility/2006" xmlns:r="http://schemas.openxmlformats.org/officeDocument/2006/relationships" xmlns:w="http://schemas.openxmlformats.org/wordprocessingml/2006/main" xmlns:w14="http://schemas.microsoft.com/office/word/2010/wordml" xmlns:w15="http://schemas.microsoft.com/office/word/2012/wordml" xmlns:w16cex="http://schemas.microsoft.com/office/word/2018/wordml/cex" xmlns:w16cid="http://schemas.microsoft.com/office/word/2016/wordml/cid" xmlns:w16="http://schemas.microsoft.com/office/word/2018/wordml" xmlns:w16du="http://schemas.microsoft.com/office/word/2023/wordml/word16du" xmlns:w16sdtdh="http://schemas.microsoft.com/office/word/2020/wordml/sdtdatahash" xmlns:w16sdtfl="http://schemas.microsoft.com/office/word/2024/wordml/sdtformatlock" xmlns:w16se="http://schemas.microsoft.com/office/word/2015/wordml/symex" mc:Ignorable="w14 w15 w16se w16cid w16 w16cex w16sdtdh w16sdtfl w16du">
   <w:docDefaults>
     <w:rPrDefault>
       <w:rPr>
@@ -1539,7 +1999,7 @@
       </w:pPr>
     </w:pPrDefault>
   </w:docDefaults>
-  <w:latentStyles w:defLockedState="0" w:defUIPriority="99" w:defSemiHidden="0" w:defUnhideWhenUsed="0" w:defQFormat="0" w:count="371">
+  <w:latentStyles w:defLockedState="0" w:defUIPriority="99" w:defSemiHidden="0" w:defUnhideWhenUsed="0" w:defQFormat="0" w:count="376">
     <w:lsdException w:name="Normal" w:uiPriority="0" w:qFormat="1"/>
     <w:lsdException w:name="heading 1" w:uiPriority="9" w:qFormat="1"/>
     <w:lsdException w:name="heading 2" w:semiHidden="1" w:uiPriority="9" w:unhideWhenUsed="1" w:qFormat="1"/>
@@ -1911,6 +2371,11 @@
     <w:lsdException w:name="List Table 5 Dark Accent 6" w:uiPriority="50"/>
     <w:lsdException w:name="List Table 6 Colorful Accent 6" w:uiPriority="51"/>
     <w:lsdException w:name="List Table 7 Colorful Accent 6" w:uiPriority="52"/>
+    <w:lsdException w:name="Mention" w:semiHidden="1" w:unhideWhenUsed="1"/>
+    <w:lsdException w:name="Smart Hyperlink" w:semiHidden="1" w:unhideWhenUsed="1"/>
+    <w:lsdException w:name="Hashtag" w:semiHidden="1" w:unhideWhenUsed="1"/>
+    <w:lsdException w:name="Unresolved Mention" w:semiHidden="1" w:unhideWhenUsed="1"/>
+    <w:lsdException w:name="Smart Link" w:semiHidden="1" w:unhideWhenUsed="1"/>
   </w:latentStyles>
   <w:style w:type="paragraph" w:default="1" w:styleId="Normal">
     <w:name w:val="Normal"/>
